--- a/Titanic Survival Analysis.docx
+++ b/Titanic Survival Analysis.docx
@@ -70,40 +70,18 @@
         <w:jc w:val="center"/>
       </w:pPr>
       <w:r>
-        <w:t>Cristobal Torres-</w:t>
-      </w:r>
-      <w:proofErr w:type="spellStart"/>
-      <w:r>
-        <w:t>Valderas</w:t>
-      </w:r>
-      <w:proofErr w:type="spellEnd"/>
-      <w:r>
-        <w:t xml:space="preserve">, Mitchell </w:t>
-      </w:r>
-      <w:proofErr w:type="spellStart"/>
-      <w:r>
-        <w:t>Poloskey</w:t>
-      </w:r>
-      <w:proofErr w:type="spellEnd"/>
-      <w:r>
-        <w:t>, Justin Murphy, Karley Kirby</w:t>
+        <w:t>Cristobal Torres-Valderas</w:t>
       </w:r>
     </w:p>
     <w:p>
       <w:pPr>
         <w:jc w:val="center"/>
       </w:pPr>
-      <w:r>
-        <w:t>Texas State University – San Marcos</w:t>
-      </w:r>
     </w:p>
     <w:p>
       <w:pPr>
         <w:jc w:val="center"/>
       </w:pPr>
-      <w:r>
-        <w:t>QMST 3339</w:t>
-      </w:r>
     </w:p>
     <w:p>
       <w:pPr>
@@ -174,6 +152,8 @@
       <w:pPr>
         <w:jc w:val="center"/>
       </w:pPr>
+      <w:bookmarkStart w:id="0" w:name="_GoBack"/>
+      <w:bookmarkEnd w:id="0"/>
     </w:p>
     <w:p>
       <w:pPr>
@@ -2798,15 +2778,7 @@
         <w:rPr>
           <w:rFonts w:eastAsia="Times New Roman" w:cstheme="minorHAnsi"/>
         </w:rPr>
-        <w:t xml:space="preserve"> indicates in which social class the passenger is affiliated. With this in mind we can create a</w:t>
-      </w:r>
-      <w:bookmarkStart w:id="0" w:name="_GoBack"/>
-      <w:bookmarkEnd w:id="0"/>
-      <w:r>
-        <w:rPr>
-          <w:rFonts w:eastAsia="Times New Roman" w:cstheme="minorHAnsi"/>
-        </w:rPr>
-        <w:t xml:space="preserve"> hypothesis to assume that higher on the social class could indicate a higher survival rate. </w:t>
+        <w:t xml:space="preserve"> indicates in which social class the passenger is affiliated. With this in mind we can create a hypothesis to assume that higher on the social class could indicate a higher survival rate. </w:t>
       </w:r>
       <w:proofErr w:type="gramStart"/>
       <w:r>
@@ -3218,15 +3190,7 @@
     </w:p>
     <w:p>
       <w:r>
-        <w:t xml:space="preserve">Now we must validate our model with a confusion matrix. This is </w:t>
-      </w:r>
-      <w:proofErr w:type="gramStart"/>
-      <w:r>
-        <w:t>were</w:t>
-      </w:r>
-      <w:proofErr w:type="gramEnd"/>
-      <w:r>
-        <w:t xml:space="preserve"> the major </w:t>
+        <w:t xml:space="preserve">Now we must validate our model with a confusion matrix. This is were the major </w:t>
       </w:r>
       <w:r>
         <w:t>issues and troubleshooting came</w:t>
@@ -3385,13 +3349,7 @@
       </w:r>
       <w:r>
         <w:lastRenderedPageBreak/>
-        <w:t xml:space="preserve">almost doubles the percentage rate of an adult. The tests we ran to predict survival rate, based on these variables, proved to be helpful in predicting </w:t>
-      </w:r>
-      <w:r>
-        <w:t>whether</w:t>
-      </w:r>
-      <w:r>
-        <w:t xml:space="preserve"> a passenger would have survived the tragic sinking of the Titanic in 1912. We believe our results would allow you to accurately predict your own chances of survival without running any more tests and only using the data collected. </w:t>
+        <w:t xml:space="preserve">almost doubles the percentage rate of an adult. The tests we ran to predict survival rate, based on these variables, proved to be helpful in predicting whether a passenger would have survived the tragic sinking of the Titanic in 1912. We believe our results would allow you to accurately predict your own chances of survival without running any more tests and only using the data collected. </w:t>
       </w:r>
     </w:p>
     <w:p>
